--- a/CV_21-03-23.docx
+++ b/CV_21-03-23.docx
@@ -417,7 +417,7 @@
         <w:t>Developed elastic database and search engine to automatically catalogue the customers file stores saving hundreds of hours yearly searching for documents</w:t>
       </w:r>
     </w:p>
-    <w:p xmlns:wp14="http://schemas.microsoft.com/office/word/2010/wordml" wp14:textId="0C99B8E2">
+    <w:p xmlns:wp14="http://schemas.microsoft.com/office/word/2010/wordml" wp14:textId="2C41C114">
       <w:pPr>
         <w:pStyle w:val="ListParagraph"/>
         <w:numPr>
@@ -436,7 +436,7 @@
           <w:sz w:val="20"/>
           <w:szCs w:val="20"/>
         </w:rPr>
-        <w:t>Produced analytical dashboards based on database aiding in the aiding with compliance to ensure data is not held longer than it should have been</w:t>
+        <w:t>Produced analytical dashboards based on database aiding with compliance to ensure data is not held longer than it should have been</w:t>
       </w:r>
     </w:p>
     <w:p xmlns:wp14="http://schemas.microsoft.com/office/word/2010/wordml" wp14:textId="091562B7">
@@ -502,7 +502,7 @@
           <w:sz w:val="20"/>
           <w:szCs w:val="20"/>
         </w:rPr>
-        <w:t>Taking on a leadership role for the development of high-level requirements by delegating tasks and working with team members to ensure the feature is complete on time</w:t>
+        <w:t>Taking on a leadership role for the development of high-level requirements by delegating tasks and working with team members to ensure the feature is completed on time</w:t>
       </w:r>
     </w:p>
     <w:p>
